--- a/resume/Sovannara_Chou Resume (New).docx
+++ b/resume/Sovannara_Chou Resume (New).docx
@@ -284,19 +284,8 @@
           <w:sz w:val="20"/>
           <w:szCs w:val="20"/>
         </w:rPr>
-        <w:t>github.com/</w:t>
-      </w:r>
-      <w:proofErr w:type="spellStart"/>
-      <w:r>
-        <w:rPr>
-          <w:rFonts w:ascii="Times New Roman" w:hAnsi="Times New Roman" w:cs="Times New Roman"/>
-          <w:color w:val="404040"/>
-          <w:sz w:val="20"/>
-          <w:szCs w:val="20"/>
-        </w:rPr>
-        <w:t>SnaraC</w:t>
-      </w:r>
-      <w:proofErr w:type="spellEnd"/>
+        <w:t>github.com/SnaraC</w:t>
+      </w:r>
     </w:p>
     <w:p>
       <w:pPr>
@@ -343,24 +332,10 @@
     <w:p>
       <w:pPr>
         <w:tabs>
-          <w:tab w:val="left" w:pos="900"/>
-        </w:tabs>
-        <w:spacing w:line="10" w:lineRule="atLeast"/>
-        <w:rPr>
-          <w:rFonts w:ascii="Garamond" w:eastAsia="Garamond" w:hAnsi="Garamond" w:cs="Garamond"/>
-          <w:color w:val="404040"/>
-          <w:sz w:val="8"/>
-          <w:szCs w:val="8"/>
-        </w:rPr>
-      </w:pPr>
-    </w:p>
-    <w:p>
-      <w:pPr>
-        <w:tabs>
           <w:tab w:val="left" w:pos="1134"/>
           <w:tab w:val="right" w:pos="10503"/>
         </w:tabs>
-        <w:spacing w:line="10" w:lineRule="atLeast"/>
+        <w:spacing w:before="60" w:line="10" w:lineRule="atLeast"/>
         <w:rPr>
           <w:rFonts w:ascii="Garamond" w:eastAsia="Garamond" w:hAnsi="Garamond" w:cs="Garamond"/>
         </w:rPr>
@@ -602,20 +577,10 @@
     <w:p>
       <w:pPr>
         <w:tabs>
-          <w:tab w:val="left" w:pos="630"/>
-          <w:tab w:val="left" w:pos="900"/>
+          <w:tab w:val="left" w:pos="1134"/>
+          <w:tab w:val="right" w:pos="10503"/>
         </w:tabs>
-        <w:spacing w:line="10" w:lineRule="atLeast"/>
-        <w:rPr>
-          <w:rFonts w:ascii="Garamond" w:eastAsia="Garamond" w:hAnsi="Garamond" w:cs="Garamond"/>
-          <w:sz w:val="6"/>
-          <w:szCs w:val="6"/>
-        </w:rPr>
-      </w:pPr>
-    </w:p>
-    <w:p>
-      <w:pPr>
-        <w:spacing w:line="10" w:lineRule="atLeast"/>
+        <w:spacing w:before="60" w:line="10" w:lineRule="atLeast"/>
         <w:rPr>
           <w:rFonts w:ascii="Garamond" w:eastAsia="Garamond" w:hAnsi="Garamond" w:cs="Garamond"/>
           <w:sz w:val="22"/>
@@ -687,25 +652,7 @@
           <w:sz w:val="22"/>
           <w:szCs w:val="22"/>
         </w:rPr>
-        <w:t xml:space="preserve">GitHub, Visual Studio, VS Code, </w:t>
-      </w:r>
-      <w:proofErr w:type="gramStart"/>
-      <w:r>
-        <w:rPr>
-          <w:rFonts w:ascii="Garamond" w:eastAsia="Garamond" w:hAnsi="Garamond" w:cs="Garamond"/>
-          <w:sz w:val="22"/>
-          <w:szCs w:val="22"/>
-        </w:rPr>
-        <w:t>Code::</w:t>
-      </w:r>
-      <w:proofErr w:type="gramEnd"/>
-      <w:r>
-        <w:rPr>
-          <w:rFonts w:ascii="Garamond" w:eastAsia="Garamond" w:hAnsi="Garamond" w:cs="Garamond"/>
-          <w:sz w:val="22"/>
-          <w:szCs w:val="22"/>
-        </w:rPr>
-        <w:t>Blocks</w:t>
+        <w:t>GitHub, Visual Studio, VS Code, Code::Blocks</w:t>
       </w:r>
       <w:r>
         <w:rPr>
@@ -729,25 +676,7 @@
           <w:sz w:val="22"/>
           <w:szCs w:val="22"/>
         </w:rPr>
-        <w:t xml:space="preserve">Google </w:t>
-      </w:r>
-      <w:proofErr w:type="spellStart"/>
-      <w:r>
-        <w:rPr>
-          <w:rFonts w:ascii="Garamond" w:eastAsia="Garamond" w:hAnsi="Garamond" w:cs="Garamond"/>
-          <w:sz w:val="22"/>
-          <w:szCs w:val="22"/>
-        </w:rPr>
-        <w:t>Colab</w:t>
-      </w:r>
-      <w:proofErr w:type="spellEnd"/>
-      <w:r>
-        <w:rPr>
-          <w:rFonts w:ascii="Garamond" w:eastAsia="Garamond" w:hAnsi="Garamond" w:cs="Garamond"/>
-          <w:sz w:val="22"/>
-          <w:szCs w:val="22"/>
-        </w:rPr>
-        <w:t xml:space="preserve">, </w:t>
+        <w:t xml:space="preserve">Google Colab, </w:t>
       </w:r>
       <w:r>
         <w:rPr>
@@ -793,24 +722,10 @@
     <w:p>
       <w:pPr>
         <w:tabs>
-          <w:tab w:val="left" w:pos="900"/>
-        </w:tabs>
-        <w:spacing w:line="10" w:lineRule="atLeast"/>
-        <w:rPr>
-          <w:rFonts w:ascii="Garamond" w:eastAsia="Garamond" w:hAnsi="Garamond" w:cs="Garamond"/>
-          <w:color w:val="404040"/>
-          <w:sz w:val="8"/>
-          <w:szCs w:val="8"/>
-        </w:rPr>
-      </w:pPr>
-    </w:p>
-    <w:p>
-      <w:pPr>
-        <w:tabs>
           <w:tab w:val="left" w:pos="1134"/>
           <w:tab w:val="right" w:pos="10503"/>
         </w:tabs>
-        <w:spacing w:line="10" w:lineRule="atLeast"/>
+        <w:spacing w:before="60" w:line="10" w:lineRule="atLeast"/>
         <w:rPr>
           <w:rFonts w:ascii="Garamond" w:eastAsia="Garamond" w:hAnsi="Garamond" w:cs="Garamond"/>
         </w:rPr>
@@ -1262,7 +1177,7 @@
         <w:tabs>
           <w:tab w:val="left" w:pos="900"/>
         </w:tabs>
-        <w:spacing w:before="22" w:line="10" w:lineRule="atLeast"/>
+        <w:spacing w:before="10" w:line="10" w:lineRule="atLeast"/>
         <w:rPr>
           <w:rFonts w:ascii="Garamond" w:eastAsia="Garamond" w:hAnsi="Garamond" w:cs="Garamond"/>
           <w:b/>
@@ -1285,20 +1200,6 @@
         </w:rPr>
         <w:tab/>
       </w:r>
-    </w:p>
-    <w:p>
-      <w:pPr>
-        <w:tabs>
-          <w:tab w:val="left" w:pos="900"/>
-        </w:tabs>
-        <w:spacing w:line="10" w:lineRule="atLeast"/>
-        <w:rPr>
-          <w:rFonts w:ascii="Garamond" w:eastAsia="Garamond" w:hAnsi="Garamond" w:cs="Garamond"/>
-          <w:color w:val="404040"/>
-          <w:sz w:val="6"/>
-          <w:szCs w:val="6"/>
-        </w:rPr>
-      </w:pPr>
     </w:p>
     <w:p>
       <w:pPr>
@@ -1306,7 +1207,7 @@
           <w:tab w:val="left" w:pos="1134"/>
           <w:tab w:val="right" w:pos="10503"/>
         </w:tabs>
-        <w:spacing w:line="10" w:lineRule="atLeast"/>
+        <w:spacing w:before="60" w:line="10" w:lineRule="atLeast"/>
         <w:rPr>
           <w:rFonts w:ascii="Garamond" w:eastAsia="Garamond" w:hAnsi="Garamond" w:cs="Garamond"/>
           <w:sz w:val="22"/>
@@ -1461,7 +1362,7 @@
           <w:tab w:val="left" w:pos="1134"/>
           <w:tab w:val="right" w:pos="10503"/>
         </w:tabs>
-        <w:spacing w:before="10" w:after="20" w:line="10" w:lineRule="atLeast"/>
+        <w:spacing w:before="60" w:line="10" w:lineRule="atLeast"/>
         <w:rPr>
           <w:rFonts w:ascii="Garamond" w:eastAsia="Garamond" w:hAnsi="Garamond" w:cs="Garamond"/>
           <w:sz w:val="22"/>
@@ -1572,27 +1473,102 @@
     <w:p>
       <w:pPr>
         <w:tabs>
-          <w:tab w:val="left" w:pos="816"/>
+          <w:tab w:val="left" w:pos="1134"/>
+          <w:tab w:val="right" w:pos="10503"/>
         </w:tabs>
-        <w:spacing w:before="47" w:line="10" w:lineRule="atLeast"/>
-        <w:ind w:right="148"/>
+        <w:spacing w:before="60" w:line="10" w:lineRule="atLeast"/>
+        <w:rPr>
+          <w:rFonts w:ascii="Garamond" w:eastAsia="Garamond" w:hAnsi="Garamond" w:cs="Garamond"/>
+          <w:sz w:val="22"/>
+          <w:szCs w:val="22"/>
+        </w:rPr>
+      </w:pPr>
+      <w:r>
         <w:rPr>
           <w:rFonts w:ascii="Garamond" w:eastAsia="Garamond" w:hAnsi="Garamond" w:cs="Garamond"/>
           <w:b/>
-          <w:bCs/>
-          <w:sz w:val="22"/>
-          <w:szCs w:val="22"/>
-        </w:rPr>
-      </w:pPr>
+          <w:sz w:val="22"/>
+          <w:szCs w:val="22"/>
+        </w:rPr>
+        <w:t>P</w:t>
+      </w:r>
       <w:r>
         <w:rPr>
           <w:rFonts w:ascii="Garamond" w:eastAsia="Garamond" w:hAnsi="Garamond" w:cs="Garamond"/>
           <w:b/>
-          <w:bCs/>
-          <w:sz w:val="22"/>
-          <w:szCs w:val="22"/>
-        </w:rPr>
-        <w:t>Personal Website</w:t>
+          <w:sz w:val="22"/>
+          <w:szCs w:val="22"/>
+        </w:rPr>
+        <w:t xml:space="preserve">ersonal </w:t>
+      </w:r>
+      <w:r>
+        <w:rPr>
+          <w:rFonts w:ascii="Garamond" w:eastAsia="Garamond" w:hAnsi="Garamond" w:cs="Garamond"/>
+          <w:b/>
+          <w:sz w:val="22"/>
+          <w:szCs w:val="22"/>
+        </w:rPr>
+        <w:t>P</w:t>
+      </w:r>
+      <w:r>
+        <w:rPr>
+          <w:rFonts w:ascii="Garamond" w:eastAsia="Garamond" w:hAnsi="Garamond" w:cs="Garamond"/>
+          <w:b/>
+          <w:sz w:val="22"/>
+          <w:szCs w:val="22"/>
+        </w:rPr>
+        <w:t xml:space="preserve">ortfolio </w:t>
+      </w:r>
+      <w:r>
+        <w:rPr>
+          <w:rFonts w:ascii="Garamond" w:eastAsia="Garamond" w:hAnsi="Garamond" w:cs="Garamond"/>
+          <w:b/>
+          <w:sz w:val="22"/>
+          <w:szCs w:val="22"/>
+        </w:rPr>
+        <w:t>W</w:t>
+      </w:r>
+      <w:r>
+        <w:rPr>
+          <w:rFonts w:ascii="Garamond" w:eastAsia="Garamond" w:hAnsi="Garamond" w:cs="Garamond"/>
+          <w:b/>
+          <w:sz w:val="22"/>
+          <w:szCs w:val="22"/>
+        </w:rPr>
+        <w:t>ebsite</w:t>
+      </w:r>
+      <w:r>
+        <w:rPr>
+          <w:rFonts w:ascii="Garamond" w:eastAsia="Garamond" w:hAnsi="Garamond" w:cs="Garamond"/>
+          <w:b/>
+          <w:sz w:val="22"/>
+          <w:szCs w:val="22"/>
+        </w:rPr>
+        <w:tab/>
+      </w:r>
+      <w:r>
+        <w:rPr>
+          <w:rFonts w:ascii="Garamond" w:eastAsia="Garamond" w:hAnsi="Garamond" w:cs="Garamond"/>
+          <w:sz w:val="22"/>
+          <w:szCs w:val="22"/>
+        </w:rPr>
+        <w:t>August</w:t>
+      </w:r>
+      <w:r>
+        <w:rPr>
+          <w:rFonts w:ascii="Garamond" w:eastAsia="Garamond" w:hAnsi="Garamond" w:cs="Garamond"/>
+          <w:sz w:val="22"/>
+          <w:szCs w:val="22"/>
+        </w:rPr>
+        <w:t xml:space="preserve"> 202</w:t>
+      </w:r>
+      <w:r>
+        <w:rPr>
+          <w:rFonts w:ascii="Garamond" w:eastAsia="Garamond" w:hAnsi="Garamond" w:cs="Garamond"/>
+          <w:sz w:val="22"/>
+          <w:szCs w:val="22"/>
+        </w:rPr>
+        <w:t>3</w:t>
       </w:r>
     </w:p>
     <w:p>
@@ -1626,7 +1602,7 @@
         <w:tabs>
           <w:tab w:val="left" w:pos="900"/>
         </w:tabs>
-        <w:spacing w:beforeLines="20" w:before="48"/>
+        <w:spacing w:before="10" w:line="10" w:lineRule="atLeast"/>
         <w:rPr>
           <w:rFonts w:ascii="Garamond" w:eastAsia="Garamond" w:hAnsi="Garamond" w:cs="Garamond"/>
           <w:sz w:val="22"/>
